--- a/Word.Test/Assets/RecipeTemplate.docx
+++ b/Word.Test/Assets/RecipeTemplate.docx
@@ -41,7 +41,7 @@
           <w:sz w:val="28"/>
           <w:lang w:val="en-US" w:eastAsia="zh-CN"/>
         </w:rPr>
-        <w:t>心电图报告</w:t>
+        <w:t>电子处方笺</w:t>
       </w:r>
     </w:p>
     <w:tbl>
@@ -361,88 +361,15 @@
             </w:pPr>
             <w:r>
               <w:rPr>
-                <w:sz w:val="28"/>
-              </w:rPr>
-              <mc:AlternateContent>
-                <mc:Choice Requires="wps">
-                  <w:drawing>
-                    <wp:anchor distT="0" distB="0" distL="114300" distR="114300" simplePos="0" relativeHeight="251659264" behindDoc="1" locked="0" layoutInCell="1" allowOverlap="1">
-                      <wp:simplePos x="0" y="0"/>
-                      <wp:positionH relativeFrom="column">
-                        <wp:posOffset>29210</wp:posOffset>
-                      </wp:positionH>
-                      <wp:positionV relativeFrom="paragraph">
-                        <wp:posOffset>43815</wp:posOffset>
-                      </wp:positionV>
-                      <wp:extent cx="4078605" cy="2535555"/>
-                      <wp:effectExtent l="4445" t="5080" r="12700" b="12065"/>
-                      <wp:wrapNone/>
-                      <wp:docPr id="2" name="矩形 2"/>
-                      <wp:cNvGraphicFramePr/>
-                      <a:graphic xmlns:a="http://schemas.openxmlformats.org/drawingml/2006/main">
-                        <a:graphicData uri="http://schemas.microsoft.com/office/word/2010/wordprocessingShape">
-                          <wps:wsp>
-                            <wps:cNvSpPr/>
-                            <wps:spPr>
-                              <a:xfrm>
-                                <a:off x="3616960" y="349885"/>
-                                <a:ext cx="4078605" cy="2535555"/>
-                              </a:xfrm>
-                              <a:prstGeom prst="rect">
-                                <a:avLst/>
-                              </a:prstGeom>
-                              <a:ln w="6350" cap="flat" cmpd="sng" algn="ctr">
-                                <a:solidFill>
-                                  <a:schemeClr val="accent1"/>
-                                </a:solidFill>
-                                <a:prstDash val="dash"/>
-                                <a:miter lim="800000"/>
-                              </a:ln>
-                            </wps:spPr>
-                            <wps:style>
-                              <a:lnRef idx="0">
-                                <a:schemeClr val="accent1"/>
-                              </a:lnRef>
-                              <a:fillRef idx="0">
-                                <a:srgbClr val="FFFFFF"/>
-                              </a:fillRef>
-                              <a:effectRef idx="0">
-                                <a:srgbClr val="FFFFFF"/>
-                              </a:effectRef>
-                              <a:fontRef idx="minor">
-                                <a:schemeClr val="dk1"/>
-                              </a:fontRef>
-                            </wps:style>
-                            <wps:bodyPr rot="0" spcFirstLastPara="0" vertOverflow="overflow" horzOverflow="overflow" vert="horz" wrap="square" lIns="91440" tIns="45720" rIns="91440" bIns="45720" numCol="1" spcCol="0" rtlCol="0" fromWordArt="0" anchor="ctr" anchorCtr="0" forceAA="0" compatLnSpc="1">
-                              <a:noAutofit/>
-                            </wps:bodyPr>
-                          </wps:wsp>
-                        </a:graphicData>
-                      </a:graphic>
-                    </wp:anchor>
-                  </w:drawing>
-                </mc:Choice>
-                <mc:Fallback>
-                  <w:pict>
-                    <v:rect id="_x0000_s1026" o:spid="_x0000_s1026" o:spt="1" style="position:absolute;left:0pt;margin-left:2.3pt;margin-top:3.45pt;height:199.65pt;width:321.15pt;z-index:-251657216;v-text-anchor:middle;mso-width-relative:page;mso-height-relative:page;" filled="f" stroked="t" coordsize="21600,21600" o:gfxdata="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">
-                      <v:fill on="f" focussize="0,0"/>
-                      <v:stroke weight="0.5pt" color="#5B9BD5 [3204]" miterlimit="8" joinstyle="miter" dashstyle="dash"/>
-                      <v:imagedata o:title=""/>
-                      <o:lock v:ext="edit" aspectratio="f"/>
-                    </v:rect>
-                  </w:pict>
-                </mc:Fallback>
-              </mc:AlternateContent>
-            </w:r>
-            <w:r>
-              <w:rPr>
                 <w:rFonts w:hint="eastAsia" w:ascii="宋体" w:hAnsi="宋体" w:cs="宋体"/>
                 <w:sz w:val="15"/>
                 <w:szCs w:val="15"/>
                 <w:lang w:val="en-US" w:eastAsia="zh-CN"/>
               </w:rPr>
-              <w:t>#Graphic[431,266]#</w:t>
-            </w:r>
+              <w:t>$Rps$</w:t>
+            </w:r>
+            <w:bookmarkStart w:id="0" w:name="_GoBack"/>
+            <w:bookmarkEnd w:id="0"/>
           </w:p>
         </w:tc>
       </w:tr>
@@ -764,8 +691,6 @@
               </w:rPr>
               <w:t>医师：</w:t>
             </w:r>
-            <w:bookmarkStart w:id="0" w:name="_GoBack"/>
-            <w:bookmarkEnd w:id="0"/>
             <w:r>
               <w:rPr>
                 <w:rFonts w:hint="eastAsia"/>
@@ -1339,23 +1264,4 @@
   </a:themeElements>
   <a:objectDefaults/>
 </a:theme>
-</file>
-
-<file path=customXml/item1.xml><?xml version="1.0" encoding="utf-8"?>
-<s:customData xmlns="http://www.wps.cn/officeDocument/2013/wpsCustomData" xmlns:s="http://www.wps.cn/officeDocument/2013/wpsCustomData">
-  <customSectProps>
-    <customSectPr/>
-  </customSectProps>
-  <customShpExts>
-    <customShpInfo spid="_x0000_s1026" textRotate="1"/>
-  </customShpExts>
-</s:customData>
-</file>
-
-<file path=customXml/itemProps1.xml><?xml version="1.0" encoding="utf-8"?>
-<ds:datastoreItem xmlns:ds="http://schemas.openxmlformats.org/officeDocument/2006/customXml" ds:itemID="{B1977F7D-205B-4081-913C-38D41E755F92}">
-  <ds:schemaRefs>
-    <ds:schemaRef ds:uri="http://www.wps.cn/officeDocument/2013/wpsCustomData"/>
-  </ds:schemaRefs>
-</ds:datastoreItem>
 </file>